--- a/Test_BP/Fol_2k_files_500(2)/de-DE/file 500_2 - Copy (88)_de.docx
+++ b/Test_BP/Fol_2k_files_500(2)/de-DE/file 500_2 - Copy (88)_de.docx
@@ -1,7 +1,7 @@
 
 <file path=word/document.xml><?xml version="1.0" encoding="utf-8"?>
 <w:document xmlns:wpc="http://schemas.microsoft.com/office/word/2010/wordprocessingCanvas" xmlns:cx="http://schemas.microsoft.com/office/drawing/2014/chartex" xmlns:cx1="http://schemas.microsoft.com/office/drawing/2015/9/8/chartex" xmlns:cx2="http://schemas.microsoft.com/office/drawing/2015/10/21/chartex" xmlns:cx3="http://schemas.microsoft.com/office/drawing/2016/5/9/chartex" xmlns:cx4="http://schemas.microsoft.com/office/drawing/2016/5/10/chartex" xmlns:cx5="http://schemas.microsoft.com/office/drawing/2016/5/11/chartex" xmlns:mc="http://schemas.openxmlformats.org/markup-compatibility/2006" xmlns:o="urn:schemas-microsoft-com:office:office" xmlns:r="http://schemas.openxmlformats.org/officeDocument/2006/relationships" xmlns:m="http://schemas.openxmlformats.org/officeDocument/2006/math" xmlns:v="urn:schemas-microsoft-com:vml" xmlns:wp14="http://schemas.microsoft.com/office/word/2010/wordprocessingDrawing" xmlns:wp="http://schemas.openxmlformats.org/drawingml/2006/wordprocessingDrawing" xmlns:w10="urn:schemas-microsoft-com:office:word" xmlns:w="http://schemas.openxmlformats.org/wordprocessingml/2006/main" xmlns:w14="http://schemas.microsoft.com/office/word/2010/wordml" xmlns:w15="http://schemas.microsoft.com/office/word/2012/wordml" xmlns:wne="http://schemas.microsoft.com/office/word/2006/wordml" xmlns:wpg="http://schemas.microsoft.com/office/word/2010/wordprocessingGroup" xmlns:wpi="http://schemas.microsoft.com/office/word/2010/wordprocessingInk" xmlns:wps="http://schemas.microsoft.com/office/word/2010/wordprocessingShape" mc:Ignorable="w14 w15 wp14">
-  <!-- Generated by Aspose.Words for Java 20.12.0 -->
+  <!-- Generated by Aspose.Words for Java 21.10.0 -->
   <w:body>
     <w:p>
       <w:pPr>
@@ -35,44 +35,44 @@
           <w:highlight w:val="none"/>
           <w:u w:val="none" w:color="auto"/>
           <w:effect w:val="none"/>
-          <w:bdr w:val="nil"/>
-          <w:shd w:val="clear" w:color="auto" w:fill="auto"/>
-          <w:vertAlign w:val="baseline"/>
-          <w:rtl w:val="0"/>
-          <w:cs w:val="0"/>
-          <w:lang w:val="de-DE" w:eastAsia="zh-TW" w:bidi="ar-SA"/>
-        </w:rPr>
-        <w:t>t éèxcéèpt tõô sõô téèmpéèr mýýtýýàål tàåstéès mõôthéèr.</w:t>
-      </w:r>
-      <w:r>
-        <w:rPr>
-          <w:rStyle w:val="DefaultParagraphFont"/>
-          <w:rFonts w:ascii="Calibri" w:eastAsia="Calibri" w:hAnsi="Calibri" w:cs="Calibri"/>
-          <w:b w:val="0"/>
-          <w:bCs w:val="0"/>
-          <w:i w:val="0"/>
-          <w:iCs w:val="0"/>
-          <w:caps w:val="0"/>
-          <w:smallCaps w:val="0"/>
-          <w:strike w:val="0"/>
-          <w:dstrike w:val="0"/>
-          <w:outline w:val="0"/>
-          <w:shadow w:val="0"/>
-          <w:emboss w:val="0"/>
-          <w:imprint w:val="0"/>
-          <w:noProof w:val="0"/>
-          <w:vanish w:val="0"/>
-          <w:color w:val="auto"/>
-          <w:spacing w:val="0"/>
-          <w:w w:val="100"/>
-          <w:kern w:val="0"/>
-          <w:position w:val="0"/>
-          <w:sz w:val="22"/>
-          <w:szCs w:val="22"/>
-          <w:highlight w:val="none"/>
-          <w:u w:val="none" w:color="auto"/>
-          <w:effect w:val="none"/>
-          <w:bdr w:val="nil"/>
+          <w:bdr w:val="none" w:sz="0" w:space="0" w:color="auto"/>
+          <w:shd w:val="clear" w:color="auto" w:fill="auto"/>
+          <w:vertAlign w:val="baseline"/>
+          <w:rtl w:val="0"/>
+          <w:cs w:val="0"/>
+          <w:lang w:val="de-DE" w:eastAsia="zh-TW" w:bidi="ar-SA"/>
+        </w:rPr>
+        <w:t>t êêxcêêpt tóõ sóõ têêmpêêr mùùtùùãàl tãàstêês móõthêêr.</w:t>
+      </w:r>
+      <w:r>
+        <w:rPr>
+          <w:rStyle w:val="DefaultParagraphFont"/>
+          <w:rFonts w:ascii="Calibri" w:eastAsia="Calibri" w:hAnsi="Calibri" w:cs="Calibri"/>
+          <w:b w:val="0"/>
+          <w:bCs w:val="0"/>
+          <w:i w:val="0"/>
+          <w:iCs w:val="0"/>
+          <w:caps w:val="0"/>
+          <w:smallCaps w:val="0"/>
+          <w:strike w:val="0"/>
+          <w:dstrike w:val="0"/>
+          <w:outline w:val="0"/>
+          <w:shadow w:val="0"/>
+          <w:emboss w:val="0"/>
+          <w:imprint w:val="0"/>
+          <w:noProof w:val="0"/>
+          <w:vanish w:val="0"/>
+          <w:color w:val="auto"/>
+          <w:spacing w:val="0"/>
+          <w:w w:val="100"/>
+          <w:kern w:val="0"/>
+          <w:position w:val="0"/>
+          <w:sz w:val="22"/>
+          <w:szCs w:val="22"/>
+          <w:highlight w:val="none"/>
+          <w:u w:val="none" w:color="auto"/>
+          <w:effect w:val="none"/>
+          <w:bdr w:val="none" w:sz="0" w:space="0" w:color="auto"/>
           <w:shd w:val="clear" w:color="auto" w:fill="auto"/>
           <w:vertAlign w:val="baseline"/>
           <w:rtl w:val="0"/>
@@ -109,44 +109,44 @@
           <w:highlight w:val="none"/>
           <w:u w:val="none" w:color="auto"/>
           <w:effect w:val="none"/>
-          <w:bdr w:val="nil"/>
-          <w:shd w:val="clear" w:color="auto" w:fill="auto"/>
-          <w:vertAlign w:val="baseline"/>
-          <w:rtl w:val="0"/>
-          <w:cs w:val="0"/>
-          <w:lang w:val="de-DE" w:eastAsia="zh-TW" w:bidi="ar-SA"/>
-        </w:rPr>
-        <w:t>Întèèrèèstèèd cýûltíîvæætèèd íîts côõntíînýûíîng nôõw yèèt æærèè.</w:t>
-      </w:r>
-      <w:r>
-        <w:rPr>
-          <w:rStyle w:val="DefaultParagraphFont"/>
-          <w:rFonts w:ascii="Calibri" w:eastAsia="Calibri" w:hAnsi="Calibri" w:cs="Calibri"/>
-          <w:b w:val="0"/>
-          <w:bCs w:val="0"/>
-          <w:i w:val="0"/>
-          <w:iCs w:val="0"/>
-          <w:caps w:val="0"/>
-          <w:smallCaps w:val="0"/>
-          <w:strike w:val="0"/>
-          <w:dstrike w:val="0"/>
-          <w:outline w:val="0"/>
-          <w:shadow w:val="0"/>
-          <w:emboss w:val="0"/>
-          <w:imprint w:val="0"/>
-          <w:noProof w:val="0"/>
-          <w:vanish w:val="0"/>
-          <w:color w:val="auto"/>
-          <w:spacing w:val="0"/>
-          <w:w w:val="100"/>
-          <w:kern w:val="0"/>
-          <w:position w:val="0"/>
-          <w:sz w:val="22"/>
-          <w:szCs w:val="22"/>
-          <w:highlight w:val="none"/>
-          <w:u w:val="none" w:color="auto"/>
-          <w:effect w:val="none"/>
-          <w:bdr w:val="nil"/>
+          <w:bdr w:val="none" w:sz="0" w:space="0" w:color="auto"/>
+          <w:shd w:val="clear" w:color="auto" w:fill="auto"/>
+          <w:vertAlign w:val="baseline"/>
+          <w:rtl w:val="0"/>
+          <w:cs w:val="0"/>
+          <w:lang w:val="de-DE" w:eastAsia="zh-TW" w:bidi="ar-SA"/>
+        </w:rPr>
+        <w:t>Ïntêérêéstêéd cýýltïívààtêéd ïíts cõôntïínýýïíng nõôw yêét ààrêé.</w:t>
+      </w:r>
+      <w:r>
+        <w:rPr>
+          <w:rStyle w:val="DefaultParagraphFont"/>
+          <w:rFonts w:ascii="Calibri" w:eastAsia="Calibri" w:hAnsi="Calibri" w:cs="Calibri"/>
+          <w:b w:val="0"/>
+          <w:bCs w:val="0"/>
+          <w:i w:val="0"/>
+          <w:iCs w:val="0"/>
+          <w:caps w:val="0"/>
+          <w:smallCaps w:val="0"/>
+          <w:strike w:val="0"/>
+          <w:dstrike w:val="0"/>
+          <w:outline w:val="0"/>
+          <w:shadow w:val="0"/>
+          <w:emboss w:val="0"/>
+          <w:imprint w:val="0"/>
+          <w:noProof w:val="0"/>
+          <w:vanish w:val="0"/>
+          <w:color w:val="auto"/>
+          <w:spacing w:val="0"/>
+          <w:w w:val="100"/>
+          <w:kern w:val="0"/>
+          <w:position w:val="0"/>
+          <w:sz w:val="22"/>
+          <w:szCs w:val="22"/>
+          <w:highlight w:val="none"/>
+          <w:u w:val="none" w:color="auto"/>
+          <w:effect w:val="none"/>
+          <w:bdr w:val="none" w:sz="0" w:space="0" w:color="auto"/>
           <w:shd w:val="clear" w:color="auto" w:fill="auto"/>
           <w:vertAlign w:val="baseline"/>
           <w:rtl w:val="0"/>
@@ -183,44 +183,44 @@
           <w:highlight w:val="none"/>
           <w:u w:val="none" w:color="auto"/>
           <w:effect w:val="none"/>
-          <w:bdr w:val="nil"/>
-          <w:shd w:val="clear" w:color="auto" w:fill="auto"/>
-          <w:vertAlign w:val="baseline"/>
-          <w:rtl w:val="0"/>
-          <w:cs w:val="0"/>
-          <w:lang w:val="de-DE" w:eastAsia="zh-TW" w:bidi="ar-SA"/>
-        </w:rPr>
-        <w:t>Óùùt ïîntèërèëstèëd ãåccèëptãåncèë öôùùr pãårtïîãålïîty ãåffröôntïîng ùùnplèëãåsãånt why ãådd.</w:t>
-      </w:r>
-      <w:r>
-        <w:rPr>
-          <w:rStyle w:val="DefaultParagraphFont"/>
-          <w:rFonts w:ascii="Calibri" w:eastAsia="Calibri" w:hAnsi="Calibri" w:cs="Calibri"/>
-          <w:b w:val="0"/>
-          <w:bCs w:val="0"/>
-          <w:i w:val="0"/>
-          <w:iCs w:val="0"/>
-          <w:caps w:val="0"/>
-          <w:smallCaps w:val="0"/>
-          <w:strike w:val="0"/>
-          <w:dstrike w:val="0"/>
-          <w:outline w:val="0"/>
-          <w:shadow w:val="0"/>
-          <w:emboss w:val="0"/>
-          <w:imprint w:val="0"/>
-          <w:noProof w:val="0"/>
-          <w:vanish w:val="0"/>
-          <w:color w:val="auto"/>
-          <w:spacing w:val="0"/>
-          <w:w w:val="100"/>
-          <w:kern w:val="0"/>
-          <w:position w:val="0"/>
-          <w:sz w:val="22"/>
-          <w:szCs w:val="22"/>
-          <w:highlight w:val="none"/>
-          <w:u w:val="none" w:color="auto"/>
-          <w:effect w:val="none"/>
-          <w:bdr w:val="nil"/>
+          <w:bdr w:val="none" w:sz="0" w:space="0" w:color="auto"/>
+          <w:shd w:val="clear" w:color="auto" w:fill="auto"/>
+          <w:vertAlign w:val="baseline"/>
+          <w:rtl w:val="0"/>
+          <w:cs w:val="0"/>
+          <w:lang w:val="de-DE" w:eastAsia="zh-TW" w:bidi="ar-SA"/>
+        </w:rPr>
+        <w:t>Õùût íïntêërêëstêëd æáccêëptæáncêë õòùûr pæártíïæálíïty æáffrõòntíïng ùûnplêëæásæánt why æádd.</w:t>
+      </w:r>
+      <w:r>
+        <w:rPr>
+          <w:rStyle w:val="DefaultParagraphFont"/>
+          <w:rFonts w:ascii="Calibri" w:eastAsia="Calibri" w:hAnsi="Calibri" w:cs="Calibri"/>
+          <w:b w:val="0"/>
+          <w:bCs w:val="0"/>
+          <w:i w:val="0"/>
+          <w:iCs w:val="0"/>
+          <w:caps w:val="0"/>
+          <w:smallCaps w:val="0"/>
+          <w:strike w:val="0"/>
+          <w:dstrike w:val="0"/>
+          <w:outline w:val="0"/>
+          <w:shadow w:val="0"/>
+          <w:emboss w:val="0"/>
+          <w:imprint w:val="0"/>
+          <w:noProof w:val="0"/>
+          <w:vanish w:val="0"/>
+          <w:color w:val="auto"/>
+          <w:spacing w:val="0"/>
+          <w:w w:val="100"/>
+          <w:kern w:val="0"/>
+          <w:position w:val="0"/>
+          <w:sz w:val="22"/>
+          <w:szCs w:val="22"/>
+          <w:highlight w:val="none"/>
+          <w:u w:val="none" w:color="auto"/>
+          <w:effect w:val="none"/>
+          <w:bdr w:val="none" w:sz="0" w:space="0" w:color="auto"/>
           <w:shd w:val="clear" w:color="auto" w:fill="auto"/>
           <w:vertAlign w:val="baseline"/>
           <w:rtl w:val="0"/>
@@ -257,44 +257,44 @@
           <w:highlight w:val="none"/>
           <w:u w:val="none" w:color="auto"/>
           <w:effect w:val="none"/>
-          <w:bdr w:val="nil"/>
-          <w:shd w:val="clear" w:color="auto" w:fill="auto"/>
-          <w:vertAlign w:val="baseline"/>
-          <w:rtl w:val="0"/>
-          <w:cs w:val="0"/>
-          <w:lang w:val="de-DE" w:eastAsia="zh-TW" w:bidi="ar-SA"/>
-        </w:rPr>
-        <w:t>Éstèêèêm gáàrdèên mèên yèêt shy còôýùrsèê.</w:t>
-      </w:r>
-      <w:r>
-        <w:rPr>
-          <w:rStyle w:val="DefaultParagraphFont"/>
-          <w:rFonts w:ascii="Calibri" w:eastAsia="Calibri" w:hAnsi="Calibri" w:cs="Calibri"/>
-          <w:b w:val="0"/>
-          <w:bCs w:val="0"/>
-          <w:i w:val="0"/>
-          <w:iCs w:val="0"/>
-          <w:caps w:val="0"/>
-          <w:smallCaps w:val="0"/>
-          <w:strike w:val="0"/>
-          <w:dstrike w:val="0"/>
-          <w:outline w:val="0"/>
-          <w:shadow w:val="0"/>
-          <w:emboss w:val="0"/>
-          <w:imprint w:val="0"/>
-          <w:noProof w:val="0"/>
-          <w:vanish w:val="0"/>
-          <w:color w:val="auto"/>
-          <w:spacing w:val="0"/>
-          <w:w w:val="100"/>
-          <w:kern w:val="0"/>
-          <w:position w:val="0"/>
-          <w:sz w:val="22"/>
-          <w:szCs w:val="22"/>
-          <w:highlight w:val="none"/>
-          <w:u w:val="none" w:color="auto"/>
-          <w:effect w:val="none"/>
-          <w:bdr w:val="nil"/>
+          <w:bdr w:val="none" w:sz="0" w:space="0" w:color="auto"/>
+          <w:shd w:val="clear" w:color="auto" w:fill="auto"/>
+          <w:vertAlign w:val="baseline"/>
+          <w:rtl w:val="0"/>
+          <w:cs w:val="0"/>
+          <w:lang w:val="de-DE" w:eastAsia="zh-TW" w:bidi="ar-SA"/>
+        </w:rPr>
+        <w:t>Ëstëèëèm gáârdëèn mëèn yëèt shy côõùûrsëè.</w:t>
+      </w:r>
+      <w:r>
+        <w:rPr>
+          <w:rStyle w:val="DefaultParagraphFont"/>
+          <w:rFonts w:ascii="Calibri" w:eastAsia="Calibri" w:hAnsi="Calibri" w:cs="Calibri"/>
+          <w:b w:val="0"/>
+          <w:bCs w:val="0"/>
+          <w:i w:val="0"/>
+          <w:iCs w:val="0"/>
+          <w:caps w:val="0"/>
+          <w:smallCaps w:val="0"/>
+          <w:strike w:val="0"/>
+          <w:dstrike w:val="0"/>
+          <w:outline w:val="0"/>
+          <w:shadow w:val="0"/>
+          <w:emboss w:val="0"/>
+          <w:imprint w:val="0"/>
+          <w:noProof w:val="0"/>
+          <w:vanish w:val="0"/>
+          <w:color w:val="auto"/>
+          <w:spacing w:val="0"/>
+          <w:w w:val="100"/>
+          <w:kern w:val="0"/>
+          <w:position w:val="0"/>
+          <w:sz w:val="22"/>
+          <w:szCs w:val="22"/>
+          <w:highlight w:val="none"/>
+          <w:u w:val="none" w:color="auto"/>
+          <w:effect w:val="none"/>
+          <w:bdr w:val="none" w:sz="0" w:space="0" w:color="auto"/>
           <w:shd w:val="clear" w:color="auto" w:fill="auto"/>
           <w:vertAlign w:val="baseline"/>
           <w:rtl w:val="0"/>
@@ -331,44 +331,44 @@
           <w:highlight w:val="none"/>
           <w:u w:val="none" w:color="auto"/>
           <w:effect w:val="none"/>
-          <w:bdr w:val="nil"/>
-          <w:shd w:val="clear" w:color="auto" w:fill="auto"/>
-          <w:vertAlign w:val="baseline"/>
-          <w:rtl w:val="0"/>
-          <w:cs w:val="0"/>
-          <w:lang w:val="de-DE" w:eastAsia="zh-TW" w:bidi="ar-SA"/>
-        </w:rPr>
-        <w:t>Còönsùültèèd ùüp my tòölèèräàbly sòömèètíìmèès pèèrpèètùüäàl òöh.</w:t>
-      </w:r>
-      <w:r>
-        <w:rPr>
-          <w:rStyle w:val="DefaultParagraphFont"/>
-          <w:rFonts w:ascii="Calibri" w:eastAsia="Calibri" w:hAnsi="Calibri" w:cs="Calibri"/>
-          <w:b w:val="0"/>
-          <w:bCs w:val="0"/>
-          <w:i w:val="0"/>
-          <w:iCs w:val="0"/>
-          <w:caps w:val="0"/>
-          <w:smallCaps w:val="0"/>
-          <w:strike w:val="0"/>
-          <w:dstrike w:val="0"/>
-          <w:outline w:val="0"/>
-          <w:shadow w:val="0"/>
-          <w:emboss w:val="0"/>
-          <w:imprint w:val="0"/>
-          <w:noProof w:val="0"/>
-          <w:vanish w:val="0"/>
-          <w:color w:val="auto"/>
-          <w:spacing w:val="0"/>
-          <w:w w:val="100"/>
-          <w:kern w:val="0"/>
-          <w:position w:val="0"/>
-          <w:sz w:val="22"/>
-          <w:szCs w:val="22"/>
-          <w:highlight w:val="none"/>
-          <w:u w:val="none" w:color="auto"/>
-          <w:effect w:val="none"/>
-          <w:bdr w:val="nil"/>
+          <w:bdr w:val="none" w:sz="0" w:space="0" w:color="auto"/>
+          <w:shd w:val="clear" w:color="auto" w:fill="auto"/>
+          <w:vertAlign w:val="baseline"/>
+          <w:rtl w:val="0"/>
+          <w:cs w:val="0"/>
+          <w:lang w:val="de-DE" w:eastAsia="zh-TW" w:bidi="ar-SA"/>
+        </w:rPr>
+        <w:t>Cöõnsúûltéêd úûp my töõléêràãbly söõméêtïîméês péêrpéêtúûàãl öõh.</w:t>
+      </w:r>
+      <w:r>
+        <w:rPr>
+          <w:rStyle w:val="DefaultParagraphFont"/>
+          <w:rFonts w:ascii="Calibri" w:eastAsia="Calibri" w:hAnsi="Calibri" w:cs="Calibri"/>
+          <w:b w:val="0"/>
+          <w:bCs w:val="0"/>
+          <w:i w:val="0"/>
+          <w:iCs w:val="0"/>
+          <w:caps w:val="0"/>
+          <w:smallCaps w:val="0"/>
+          <w:strike w:val="0"/>
+          <w:dstrike w:val="0"/>
+          <w:outline w:val="0"/>
+          <w:shadow w:val="0"/>
+          <w:emboss w:val="0"/>
+          <w:imprint w:val="0"/>
+          <w:noProof w:val="0"/>
+          <w:vanish w:val="0"/>
+          <w:color w:val="auto"/>
+          <w:spacing w:val="0"/>
+          <w:w w:val="100"/>
+          <w:kern w:val="0"/>
+          <w:position w:val="0"/>
+          <w:sz w:val="22"/>
+          <w:szCs w:val="22"/>
+          <w:highlight w:val="none"/>
+          <w:u w:val="none" w:color="auto"/>
+          <w:effect w:val="none"/>
+          <w:bdr w:val="none" w:sz="0" w:space="0" w:color="auto"/>
           <w:shd w:val="clear" w:color="auto" w:fill="auto"/>
           <w:vertAlign w:val="baseline"/>
           <w:rtl w:val="0"/>
@@ -405,44 +405,44 @@
           <w:highlight w:val="none"/>
           <w:u w:val="none" w:color="auto"/>
           <w:effect w:val="none"/>
-          <w:bdr w:val="nil"/>
-          <w:shd w:val="clear" w:color="auto" w:fill="auto"/>
-          <w:vertAlign w:val="baseline"/>
-          <w:rtl w:val="0"/>
-          <w:cs w:val="0"/>
-          <w:lang w:val="de-DE" w:eastAsia="zh-TW" w:bidi="ar-SA"/>
-        </w:rPr>
-        <w:t>Èxprëèssîîöòn âáccëèptâáncëè îîmprùýdëèncëè pâártîîcùýlâár hâád ëèâát ùýnsâátîîâáblëè.</w:t>
-      </w:r>
-      <w:r>
-        <w:rPr>
-          <w:rStyle w:val="DefaultParagraphFont"/>
-          <w:rFonts w:ascii="Calibri" w:eastAsia="Calibri" w:hAnsi="Calibri" w:cs="Calibri"/>
-          <w:b w:val="0"/>
-          <w:bCs w:val="0"/>
-          <w:i w:val="0"/>
-          <w:iCs w:val="0"/>
-          <w:caps w:val="0"/>
-          <w:smallCaps w:val="0"/>
-          <w:strike w:val="0"/>
-          <w:dstrike w:val="0"/>
-          <w:outline w:val="0"/>
-          <w:shadow w:val="0"/>
-          <w:emboss w:val="0"/>
-          <w:imprint w:val="0"/>
-          <w:noProof w:val="0"/>
-          <w:vanish w:val="0"/>
-          <w:color w:val="auto"/>
-          <w:spacing w:val="0"/>
-          <w:w w:val="100"/>
-          <w:kern w:val="0"/>
-          <w:position w:val="0"/>
-          <w:sz w:val="22"/>
-          <w:szCs w:val="22"/>
-          <w:highlight w:val="none"/>
-          <w:u w:val="none" w:color="auto"/>
-          <w:effect w:val="none"/>
-          <w:bdr w:val="nil"/>
+          <w:bdr w:val="none" w:sz="0" w:space="0" w:color="auto"/>
+          <w:shd w:val="clear" w:color="auto" w:fill="auto"/>
+          <w:vertAlign w:val="baseline"/>
+          <w:rtl w:val="0"/>
+          <w:cs w:val="0"/>
+          <w:lang w:val="de-DE" w:eastAsia="zh-TW" w:bidi="ar-SA"/>
+        </w:rPr>
+        <w:t>Èxprèéssîìóön áâccèéptáâncèé îìmprýýdèéncèé páârtîìcýýláâr háâd èéáât ýýnsáâtîìáâblèé.</w:t>
+      </w:r>
+      <w:r>
+        <w:rPr>
+          <w:rStyle w:val="DefaultParagraphFont"/>
+          <w:rFonts w:ascii="Calibri" w:eastAsia="Calibri" w:hAnsi="Calibri" w:cs="Calibri"/>
+          <w:b w:val="0"/>
+          <w:bCs w:val="0"/>
+          <w:i w:val="0"/>
+          <w:iCs w:val="0"/>
+          <w:caps w:val="0"/>
+          <w:smallCaps w:val="0"/>
+          <w:strike w:val="0"/>
+          <w:dstrike w:val="0"/>
+          <w:outline w:val="0"/>
+          <w:shadow w:val="0"/>
+          <w:emboss w:val="0"/>
+          <w:imprint w:val="0"/>
+          <w:noProof w:val="0"/>
+          <w:vanish w:val="0"/>
+          <w:color w:val="auto"/>
+          <w:spacing w:val="0"/>
+          <w:w w:val="100"/>
+          <w:kern w:val="0"/>
+          <w:position w:val="0"/>
+          <w:sz w:val="22"/>
+          <w:szCs w:val="22"/>
+          <w:highlight w:val="none"/>
+          <w:u w:val="none" w:color="auto"/>
+          <w:effect w:val="none"/>
+          <w:bdr w:val="none" w:sz="0" w:space="0" w:color="auto"/>
           <w:shd w:val="clear" w:color="auto" w:fill="auto"/>
           <w:vertAlign w:val="baseline"/>
           <w:rtl w:val="0"/>
@@ -485,44 +485,44 @@
           <w:highlight w:val="none"/>
           <w:u w:val="none" w:color="auto"/>
           <w:effect w:val="none"/>
-          <w:bdr w:val="nil"/>
-          <w:shd w:val="clear" w:color="auto" w:fill="auto"/>
-          <w:vertAlign w:val="baseline"/>
-          <w:rtl w:val="0"/>
-          <w:cs w:val="0"/>
-          <w:lang w:val="de-DE" w:eastAsia="zh-TW" w:bidi="ar-SA"/>
-        </w:rPr>
-        <w:t>Håæd dêênöötììng prööpêêrly jööììntüùrêê yööüù ööccåæsììöön dììrêêctly råæììllêêry.</w:t>
-      </w:r>
-      <w:r>
-        <w:rPr>
-          <w:rStyle w:val="DefaultParagraphFont"/>
-          <w:rFonts w:ascii="Calibri" w:eastAsia="Calibri" w:hAnsi="Calibri" w:cs="Calibri"/>
-          <w:b w:val="0"/>
-          <w:bCs w:val="0"/>
-          <w:i w:val="0"/>
-          <w:iCs w:val="0"/>
-          <w:caps w:val="0"/>
-          <w:smallCaps w:val="0"/>
-          <w:strike w:val="0"/>
-          <w:dstrike w:val="0"/>
-          <w:outline w:val="0"/>
-          <w:shadow w:val="0"/>
-          <w:emboss w:val="0"/>
-          <w:imprint w:val="0"/>
-          <w:noProof w:val="0"/>
-          <w:vanish w:val="0"/>
-          <w:color w:val="auto"/>
-          <w:spacing w:val="0"/>
-          <w:w w:val="100"/>
-          <w:kern w:val="0"/>
-          <w:position w:val="0"/>
-          <w:sz w:val="22"/>
-          <w:szCs w:val="22"/>
-          <w:highlight w:val="none"/>
-          <w:u w:val="none" w:color="auto"/>
-          <w:effect w:val="none"/>
-          <w:bdr w:val="nil"/>
+          <w:bdr w:val="none" w:sz="0" w:space="0" w:color="auto"/>
+          <w:shd w:val="clear" w:color="auto" w:fill="auto"/>
+          <w:vertAlign w:val="baseline"/>
+          <w:rtl w:val="0"/>
+          <w:cs w:val="0"/>
+          <w:lang w:val="de-DE" w:eastAsia="zh-TW" w:bidi="ar-SA"/>
+        </w:rPr>
+        <w:t>Hæâd dèénõötìíng prõöpèérly jõöìíntüýrèé yõöüý õöccæâsìíõön dìírèéctly ræâìíllèéry.</w:t>
+      </w:r>
+      <w:r>
+        <w:rPr>
+          <w:rStyle w:val="DefaultParagraphFont"/>
+          <w:rFonts w:ascii="Calibri" w:eastAsia="Calibri" w:hAnsi="Calibri" w:cs="Calibri"/>
+          <w:b w:val="0"/>
+          <w:bCs w:val="0"/>
+          <w:i w:val="0"/>
+          <w:iCs w:val="0"/>
+          <w:caps w:val="0"/>
+          <w:smallCaps w:val="0"/>
+          <w:strike w:val="0"/>
+          <w:dstrike w:val="0"/>
+          <w:outline w:val="0"/>
+          <w:shadow w:val="0"/>
+          <w:emboss w:val="0"/>
+          <w:imprint w:val="0"/>
+          <w:noProof w:val="0"/>
+          <w:vanish w:val="0"/>
+          <w:color w:val="auto"/>
+          <w:spacing w:val="0"/>
+          <w:w w:val="100"/>
+          <w:kern w:val="0"/>
+          <w:position w:val="0"/>
+          <w:sz w:val="22"/>
+          <w:szCs w:val="22"/>
+          <w:highlight w:val="none"/>
+          <w:u w:val="none" w:color="auto"/>
+          <w:effect w:val="none"/>
+          <w:bdr w:val="none" w:sz="0" w:space="0" w:color="auto"/>
           <w:shd w:val="clear" w:color="auto" w:fill="auto"/>
           <w:vertAlign w:val="baseline"/>
           <w:rtl w:val="0"/>
@@ -559,44 +559,44 @@
           <w:highlight w:val="none"/>
           <w:u w:val="none" w:color="auto"/>
           <w:effect w:val="none"/>
-          <w:bdr w:val="nil"/>
-          <w:shd w:val="clear" w:color="auto" w:fill="auto"/>
-          <w:vertAlign w:val="baseline"/>
-          <w:rtl w:val="0"/>
-          <w:cs w:val="0"/>
-          <w:lang w:val="de-DE" w:eastAsia="zh-TW" w:bidi="ar-SA"/>
-        </w:rPr>
-        <w:t>În säåìîd tòö òöf pòöòör fýúll bëë pòöst fäåcëë snýúg.</w:t>
-      </w:r>
-      <w:r>
-        <w:rPr>
-          <w:rStyle w:val="DefaultParagraphFont"/>
-          <w:rFonts w:ascii="Calibri" w:eastAsia="Calibri" w:hAnsi="Calibri" w:cs="Calibri"/>
-          <w:b w:val="0"/>
-          <w:bCs w:val="0"/>
-          <w:i w:val="0"/>
-          <w:iCs w:val="0"/>
-          <w:caps w:val="0"/>
-          <w:smallCaps w:val="0"/>
-          <w:strike w:val="0"/>
-          <w:dstrike w:val="0"/>
-          <w:outline w:val="0"/>
-          <w:shadow w:val="0"/>
-          <w:emboss w:val="0"/>
-          <w:imprint w:val="0"/>
-          <w:noProof w:val="0"/>
-          <w:vanish w:val="0"/>
-          <w:color w:val="auto"/>
-          <w:spacing w:val="0"/>
-          <w:w w:val="100"/>
-          <w:kern w:val="0"/>
-          <w:position w:val="0"/>
-          <w:sz w:val="22"/>
-          <w:szCs w:val="22"/>
-          <w:highlight w:val="none"/>
-          <w:u w:val="none" w:color="auto"/>
-          <w:effect w:val="none"/>
-          <w:bdr w:val="nil"/>
+          <w:bdr w:val="none" w:sz="0" w:space="0" w:color="auto"/>
+          <w:shd w:val="clear" w:color="auto" w:fill="auto"/>
+          <w:vertAlign w:val="baseline"/>
+          <w:rtl w:val="0"/>
+          <w:cs w:val="0"/>
+          <w:lang w:val="de-DE" w:eastAsia="zh-TW" w:bidi="ar-SA"/>
+        </w:rPr>
+        <w:t>Ín sããîîd tôö ôöf pôöôör fúùll bèê pôöst fããcèê snúùg.</w:t>
+      </w:r>
+      <w:r>
+        <w:rPr>
+          <w:rStyle w:val="DefaultParagraphFont"/>
+          <w:rFonts w:ascii="Calibri" w:eastAsia="Calibri" w:hAnsi="Calibri" w:cs="Calibri"/>
+          <w:b w:val="0"/>
+          <w:bCs w:val="0"/>
+          <w:i w:val="0"/>
+          <w:iCs w:val="0"/>
+          <w:caps w:val="0"/>
+          <w:smallCaps w:val="0"/>
+          <w:strike w:val="0"/>
+          <w:dstrike w:val="0"/>
+          <w:outline w:val="0"/>
+          <w:shadow w:val="0"/>
+          <w:emboss w:val="0"/>
+          <w:imprint w:val="0"/>
+          <w:noProof w:val="0"/>
+          <w:vanish w:val="0"/>
+          <w:color w:val="auto"/>
+          <w:spacing w:val="0"/>
+          <w:w w:val="100"/>
+          <w:kern w:val="0"/>
+          <w:position w:val="0"/>
+          <w:sz w:val="22"/>
+          <w:szCs w:val="22"/>
+          <w:highlight w:val="none"/>
+          <w:u w:val="none" w:color="auto"/>
+          <w:effect w:val="none"/>
+          <w:bdr w:val="none" w:sz="0" w:space="0" w:color="auto"/>
           <w:shd w:val="clear" w:color="auto" w:fill="auto"/>
           <w:vertAlign w:val="baseline"/>
           <w:rtl w:val="0"/>
@@ -633,44 +633,44 @@
           <w:highlight w:val="none"/>
           <w:u w:val="none" w:color="auto"/>
           <w:effect w:val="none"/>
-          <w:bdr w:val="nil"/>
-          <w:shd w:val="clear" w:color="auto" w:fill="auto"/>
-          <w:vertAlign w:val="baseline"/>
-          <w:rtl w:val="0"/>
-          <w:cs w:val="0"/>
-          <w:lang w:val="de-DE" w:eastAsia="zh-TW" w:bidi="ar-SA"/>
-        </w:rPr>
-        <w:t>Ïntröôdüúcééd ïímprüúdééncéé séééé sàåy üúnplééàåsïíng déévöônshïíréé àåccééptàåncéé söôn.</w:t>
-      </w:r>
-      <w:r>
-        <w:rPr>
-          <w:rStyle w:val="DefaultParagraphFont"/>
-          <w:rFonts w:ascii="Calibri" w:eastAsia="Calibri" w:hAnsi="Calibri" w:cs="Calibri"/>
-          <w:b w:val="0"/>
-          <w:bCs w:val="0"/>
-          <w:i w:val="0"/>
-          <w:iCs w:val="0"/>
-          <w:caps w:val="0"/>
-          <w:smallCaps w:val="0"/>
-          <w:strike w:val="0"/>
-          <w:dstrike w:val="0"/>
-          <w:outline w:val="0"/>
-          <w:shadow w:val="0"/>
-          <w:emboss w:val="0"/>
-          <w:imprint w:val="0"/>
-          <w:noProof w:val="0"/>
-          <w:vanish w:val="0"/>
-          <w:color w:val="auto"/>
-          <w:spacing w:val="0"/>
-          <w:w w:val="100"/>
-          <w:kern w:val="0"/>
-          <w:position w:val="0"/>
-          <w:sz w:val="22"/>
-          <w:szCs w:val="22"/>
-          <w:highlight w:val="none"/>
-          <w:u w:val="none" w:color="auto"/>
-          <w:effect w:val="none"/>
-          <w:bdr w:val="nil"/>
+          <w:bdr w:val="none" w:sz="0" w:space="0" w:color="auto"/>
+          <w:shd w:val="clear" w:color="auto" w:fill="auto"/>
+          <w:vertAlign w:val="baseline"/>
+          <w:rtl w:val="0"/>
+          <w:cs w:val="0"/>
+          <w:lang w:val="de-DE" w:eastAsia="zh-TW" w:bidi="ar-SA"/>
+        </w:rPr>
+        <w:t>Ïntröõdûücéêd ìímprûüdéêncéê séêéê såãy ûünpléêåãsìíng déêvöõnshìíréê åãccéêptåãncéê söõn.</w:t>
+      </w:r>
+      <w:r>
+        <w:rPr>
+          <w:rStyle w:val="DefaultParagraphFont"/>
+          <w:rFonts w:ascii="Calibri" w:eastAsia="Calibri" w:hAnsi="Calibri" w:cs="Calibri"/>
+          <w:b w:val="0"/>
+          <w:bCs w:val="0"/>
+          <w:i w:val="0"/>
+          <w:iCs w:val="0"/>
+          <w:caps w:val="0"/>
+          <w:smallCaps w:val="0"/>
+          <w:strike w:val="0"/>
+          <w:dstrike w:val="0"/>
+          <w:outline w:val="0"/>
+          <w:shadow w:val="0"/>
+          <w:emboss w:val="0"/>
+          <w:imprint w:val="0"/>
+          <w:noProof w:val="0"/>
+          <w:vanish w:val="0"/>
+          <w:color w:val="auto"/>
+          <w:spacing w:val="0"/>
+          <w:w w:val="100"/>
+          <w:kern w:val="0"/>
+          <w:position w:val="0"/>
+          <w:sz w:val="22"/>
+          <w:szCs w:val="22"/>
+          <w:highlight w:val="none"/>
+          <w:u w:val="none" w:color="auto"/>
+          <w:effect w:val="none"/>
+          <w:bdr w:val="none" w:sz="0" w:space="0" w:color="auto"/>
           <w:shd w:val="clear" w:color="auto" w:fill="auto"/>
           <w:vertAlign w:val="baseline"/>
           <w:rtl w:val="0"/>
@@ -707,44 +707,44 @@
           <w:highlight w:val="none"/>
           <w:u w:val="none" w:color="auto"/>
           <w:effect w:val="none"/>
-          <w:bdr w:val="nil"/>
-          <w:shd w:val="clear" w:color="auto" w:fill="auto"/>
-          <w:vertAlign w:val="baseline"/>
-          <w:rtl w:val="0"/>
-          <w:cs w:val="0"/>
-          <w:lang w:val="de-DE" w:eastAsia="zh-TW" w:bidi="ar-SA"/>
-        </w:rPr>
-        <w:t>Ëxêétêér lõöngêér wïîsdõöm gâäy nõör dêésïîgn âägêé.</w:t>
-      </w:r>
-      <w:r>
-        <w:rPr>
-          <w:rStyle w:val="DefaultParagraphFont"/>
-          <w:rFonts w:ascii="Calibri" w:eastAsia="Calibri" w:hAnsi="Calibri" w:cs="Calibri"/>
-          <w:b w:val="0"/>
-          <w:bCs w:val="0"/>
-          <w:i w:val="0"/>
-          <w:iCs w:val="0"/>
-          <w:caps w:val="0"/>
-          <w:smallCaps w:val="0"/>
-          <w:strike w:val="0"/>
-          <w:dstrike w:val="0"/>
-          <w:outline w:val="0"/>
-          <w:shadow w:val="0"/>
-          <w:emboss w:val="0"/>
-          <w:imprint w:val="0"/>
-          <w:noProof w:val="0"/>
-          <w:vanish w:val="0"/>
-          <w:color w:val="auto"/>
-          <w:spacing w:val="0"/>
-          <w:w w:val="100"/>
-          <w:kern w:val="0"/>
-          <w:position w:val="0"/>
-          <w:sz w:val="22"/>
-          <w:szCs w:val="22"/>
-          <w:highlight w:val="none"/>
-          <w:u w:val="none" w:color="auto"/>
-          <w:effect w:val="none"/>
-          <w:bdr w:val="nil"/>
+          <w:bdr w:val="none" w:sz="0" w:space="0" w:color="auto"/>
+          <w:shd w:val="clear" w:color="auto" w:fill="auto"/>
+          <w:vertAlign w:val="baseline"/>
+          <w:rtl w:val="0"/>
+          <w:cs w:val="0"/>
+          <w:lang w:val="de-DE" w:eastAsia="zh-TW" w:bidi="ar-SA"/>
+        </w:rPr>
+        <w:t>Éxëêtëêr lòõngëêr wìîsdòõm gäây nòõr dëêsìîgn äâgëê.</w:t>
+      </w:r>
+      <w:r>
+        <w:rPr>
+          <w:rStyle w:val="DefaultParagraphFont"/>
+          <w:rFonts w:ascii="Calibri" w:eastAsia="Calibri" w:hAnsi="Calibri" w:cs="Calibri"/>
+          <w:b w:val="0"/>
+          <w:bCs w:val="0"/>
+          <w:i w:val="0"/>
+          <w:iCs w:val="0"/>
+          <w:caps w:val="0"/>
+          <w:smallCaps w:val="0"/>
+          <w:strike w:val="0"/>
+          <w:dstrike w:val="0"/>
+          <w:outline w:val="0"/>
+          <w:shadow w:val="0"/>
+          <w:emboss w:val="0"/>
+          <w:imprint w:val="0"/>
+          <w:noProof w:val="0"/>
+          <w:vanish w:val="0"/>
+          <w:color w:val="auto"/>
+          <w:spacing w:val="0"/>
+          <w:w w:val="100"/>
+          <w:kern w:val="0"/>
+          <w:position w:val="0"/>
+          <w:sz w:val="22"/>
+          <w:szCs w:val="22"/>
+          <w:highlight w:val="none"/>
+          <w:u w:val="none" w:color="auto"/>
+          <w:effect w:val="none"/>
+          <w:bdr w:val="none" w:sz="0" w:space="0" w:color="auto"/>
           <w:shd w:val="clear" w:color="auto" w:fill="auto"/>
           <w:vertAlign w:val="baseline"/>
           <w:rtl w:val="0"/>
@@ -781,44 +781,44 @@
           <w:highlight w:val="none"/>
           <w:u w:val="none" w:color="auto"/>
           <w:effect w:val="none"/>
-          <w:bdr w:val="nil"/>
-          <w:shd w:val="clear" w:color="auto" w:fill="auto"/>
-          <w:vertAlign w:val="baseline"/>
-          <w:rtl w:val="0"/>
-          <w:cs w:val="0"/>
-          <w:lang w:val="de-DE" w:eastAsia="zh-TW" w:bidi="ar-SA"/>
-        </w:rPr>
-        <w:t>Ám wëèæâthëèr tòó ëèntëèrëèd nòórlæând nòó íín shòówííng sëèrvíícëè.</w:t>
-      </w:r>
-      <w:r>
-        <w:rPr>
-          <w:rStyle w:val="DefaultParagraphFont"/>
-          <w:rFonts w:ascii="Calibri" w:eastAsia="Calibri" w:hAnsi="Calibri" w:cs="Calibri"/>
-          <w:b w:val="0"/>
-          <w:bCs w:val="0"/>
-          <w:i w:val="0"/>
-          <w:iCs w:val="0"/>
-          <w:caps w:val="0"/>
-          <w:smallCaps w:val="0"/>
-          <w:strike w:val="0"/>
-          <w:dstrike w:val="0"/>
-          <w:outline w:val="0"/>
-          <w:shadow w:val="0"/>
-          <w:emboss w:val="0"/>
-          <w:imprint w:val="0"/>
-          <w:noProof w:val="0"/>
-          <w:vanish w:val="0"/>
-          <w:color w:val="auto"/>
-          <w:spacing w:val="0"/>
-          <w:w w:val="100"/>
-          <w:kern w:val="0"/>
-          <w:position w:val="0"/>
-          <w:sz w:val="22"/>
-          <w:szCs w:val="22"/>
-          <w:highlight w:val="none"/>
-          <w:u w:val="none" w:color="auto"/>
-          <w:effect w:val="none"/>
-          <w:bdr w:val="nil"/>
+          <w:bdr w:val="none" w:sz="0" w:space="0" w:color="auto"/>
+          <w:shd w:val="clear" w:color="auto" w:fill="auto"/>
+          <w:vertAlign w:val="baseline"/>
+          <w:rtl w:val="0"/>
+          <w:cs w:val="0"/>
+          <w:lang w:val="de-DE" w:eastAsia="zh-TW" w:bidi="ar-SA"/>
+        </w:rPr>
+        <w:t>Ãm wêèåãthêèr tõô êèntêèrêèd nõôrlåãnd nõô ïín shõôwïíng sêèrvïícêè.</w:t>
+      </w:r>
+      <w:r>
+        <w:rPr>
+          <w:rStyle w:val="DefaultParagraphFont"/>
+          <w:rFonts w:ascii="Calibri" w:eastAsia="Calibri" w:hAnsi="Calibri" w:cs="Calibri"/>
+          <w:b w:val="0"/>
+          <w:bCs w:val="0"/>
+          <w:i w:val="0"/>
+          <w:iCs w:val="0"/>
+          <w:caps w:val="0"/>
+          <w:smallCaps w:val="0"/>
+          <w:strike w:val="0"/>
+          <w:dstrike w:val="0"/>
+          <w:outline w:val="0"/>
+          <w:shadow w:val="0"/>
+          <w:emboss w:val="0"/>
+          <w:imprint w:val="0"/>
+          <w:noProof w:val="0"/>
+          <w:vanish w:val="0"/>
+          <w:color w:val="auto"/>
+          <w:spacing w:val="0"/>
+          <w:w w:val="100"/>
+          <w:kern w:val="0"/>
+          <w:position w:val="0"/>
+          <w:sz w:val="22"/>
+          <w:szCs w:val="22"/>
+          <w:highlight w:val="none"/>
+          <w:u w:val="none" w:color="auto"/>
+          <w:effect w:val="none"/>
+          <w:bdr w:val="none" w:sz="0" w:space="0" w:color="auto"/>
           <w:shd w:val="clear" w:color="auto" w:fill="auto"/>
           <w:vertAlign w:val="baseline"/>
           <w:rtl w:val="0"/>
@@ -855,44 +855,44 @@
           <w:highlight w:val="none"/>
           <w:u w:val="none" w:color="auto"/>
           <w:effect w:val="none"/>
-          <w:bdr w:val="nil"/>
-          <w:shd w:val="clear" w:color="auto" w:fill="auto"/>
-          <w:vertAlign w:val="baseline"/>
-          <w:rtl w:val="0"/>
-          <w:cs w:val="0"/>
-          <w:lang w:val="de-DE" w:eastAsia="zh-TW" w:bidi="ar-SA"/>
-        </w:rPr>
-        <w:t>Nôõr réépééàætééd spééàækïïng shy àæppéétïïtéé.</w:t>
-      </w:r>
-      <w:r>
-        <w:rPr>
-          <w:rStyle w:val="DefaultParagraphFont"/>
-          <w:rFonts w:ascii="Calibri" w:eastAsia="Calibri" w:hAnsi="Calibri" w:cs="Calibri"/>
-          <w:b w:val="0"/>
-          <w:bCs w:val="0"/>
-          <w:i w:val="0"/>
-          <w:iCs w:val="0"/>
-          <w:caps w:val="0"/>
-          <w:smallCaps w:val="0"/>
-          <w:strike w:val="0"/>
-          <w:dstrike w:val="0"/>
-          <w:outline w:val="0"/>
-          <w:shadow w:val="0"/>
-          <w:emboss w:val="0"/>
-          <w:imprint w:val="0"/>
-          <w:noProof w:val="0"/>
-          <w:vanish w:val="0"/>
-          <w:color w:val="auto"/>
-          <w:spacing w:val="0"/>
-          <w:w w:val="100"/>
-          <w:kern w:val="0"/>
-          <w:position w:val="0"/>
-          <w:sz w:val="22"/>
-          <w:szCs w:val="22"/>
-          <w:highlight w:val="none"/>
-          <w:u w:val="none" w:color="auto"/>
-          <w:effect w:val="none"/>
-          <w:bdr w:val="nil"/>
+          <w:bdr w:val="none" w:sz="0" w:space="0" w:color="auto"/>
+          <w:shd w:val="clear" w:color="auto" w:fill="auto"/>
+          <w:vertAlign w:val="baseline"/>
+          <w:rtl w:val="0"/>
+          <w:cs w:val="0"/>
+          <w:lang w:val="de-DE" w:eastAsia="zh-TW" w:bidi="ar-SA"/>
+        </w:rPr>
+        <w:t>Nòòr rêèpêèâåtêèd spêèâåkíîng shy âåppêètíîtêè.</w:t>
+      </w:r>
+      <w:r>
+        <w:rPr>
+          <w:rStyle w:val="DefaultParagraphFont"/>
+          <w:rFonts w:ascii="Calibri" w:eastAsia="Calibri" w:hAnsi="Calibri" w:cs="Calibri"/>
+          <w:b w:val="0"/>
+          <w:bCs w:val="0"/>
+          <w:i w:val="0"/>
+          <w:iCs w:val="0"/>
+          <w:caps w:val="0"/>
+          <w:smallCaps w:val="0"/>
+          <w:strike w:val="0"/>
+          <w:dstrike w:val="0"/>
+          <w:outline w:val="0"/>
+          <w:shadow w:val="0"/>
+          <w:emboss w:val="0"/>
+          <w:imprint w:val="0"/>
+          <w:noProof w:val="0"/>
+          <w:vanish w:val="0"/>
+          <w:color w:val="auto"/>
+          <w:spacing w:val="0"/>
+          <w:w w:val="100"/>
+          <w:kern w:val="0"/>
+          <w:position w:val="0"/>
+          <w:sz w:val="22"/>
+          <w:szCs w:val="22"/>
+          <w:highlight w:val="none"/>
+          <w:u w:val="none" w:color="auto"/>
+          <w:effect w:val="none"/>
+          <w:bdr w:val="none" w:sz="0" w:space="0" w:color="auto"/>
           <w:shd w:val="clear" w:color="auto" w:fill="auto"/>
           <w:vertAlign w:val="baseline"/>
           <w:rtl w:val="0"/>
@@ -929,44 +929,44 @@
           <w:highlight w:val="none"/>
           <w:u w:val="none" w:color="auto"/>
           <w:effect w:val="none"/>
-          <w:bdr w:val="nil"/>
-          <w:shd w:val="clear" w:color="auto" w:fill="auto"/>
-          <w:vertAlign w:val="baseline"/>
-          <w:rtl w:val="0"/>
-          <w:cs w:val="0"/>
-          <w:lang w:val="de-DE" w:eastAsia="zh-TW" w:bidi="ar-SA"/>
-        </w:rPr>
-        <w:t>Éxcîìtëéd îìt hàåstîìly àån pàåstýürëé îìt òöbsëérvëé.</w:t>
-      </w:r>
-      <w:r>
-        <w:rPr>
-          <w:rStyle w:val="DefaultParagraphFont"/>
-          <w:rFonts w:ascii="Calibri" w:eastAsia="Calibri" w:hAnsi="Calibri" w:cs="Calibri"/>
-          <w:b w:val="0"/>
-          <w:bCs w:val="0"/>
-          <w:i w:val="0"/>
-          <w:iCs w:val="0"/>
-          <w:caps w:val="0"/>
-          <w:smallCaps w:val="0"/>
-          <w:strike w:val="0"/>
-          <w:dstrike w:val="0"/>
-          <w:outline w:val="0"/>
-          <w:shadow w:val="0"/>
-          <w:emboss w:val="0"/>
-          <w:imprint w:val="0"/>
-          <w:noProof w:val="0"/>
-          <w:vanish w:val="0"/>
-          <w:color w:val="auto"/>
-          <w:spacing w:val="0"/>
-          <w:w w:val="100"/>
-          <w:kern w:val="0"/>
-          <w:position w:val="0"/>
-          <w:sz w:val="22"/>
-          <w:szCs w:val="22"/>
-          <w:highlight w:val="none"/>
-          <w:u w:val="none" w:color="auto"/>
-          <w:effect w:val="none"/>
-          <w:bdr w:val="nil"/>
+          <w:bdr w:val="none" w:sz="0" w:space="0" w:color="auto"/>
+          <w:shd w:val="clear" w:color="auto" w:fill="auto"/>
+          <w:vertAlign w:val="baseline"/>
+          <w:rtl w:val="0"/>
+          <w:cs w:val="0"/>
+          <w:lang w:val="de-DE" w:eastAsia="zh-TW" w:bidi="ar-SA"/>
+        </w:rPr>
+        <w:t>Ëxcïïtèëd ïït häästïïly ään päästûúrèë ïït öòbsèërvèë.</w:t>
+      </w:r>
+      <w:r>
+        <w:rPr>
+          <w:rStyle w:val="DefaultParagraphFont"/>
+          <w:rFonts w:ascii="Calibri" w:eastAsia="Calibri" w:hAnsi="Calibri" w:cs="Calibri"/>
+          <w:b w:val="0"/>
+          <w:bCs w:val="0"/>
+          <w:i w:val="0"/>
+          <w:iCs w:val="0"/>
+          <w:caps w:val="0"/>
+          <w:smallCaps w:val="0"/>
+          <w:strike w:val="0"/>
+          <w:dstrike w:val="0"/>
+          <w:outline w:val="0"/>
+          <w:shadow w:val="0"/>
+          <w:emboss w:val="0"/>
+          <w:imprint w:val="0"/>
+          <w:noProof w:val="0"/>
+          <w:vanish w:val="0"/>
+          <w:color w:val="auto"/>
+          <w:spacing w:val="0"/>
+          <w:w w:val="100"/>
+          <w:kern w:val="0"/>
+          <w:position w:val="0"/>
+          <w:sz w:val="22"/>
+          <w:szCs w:val="22"/>
+          <w:highlight w:val="none"/>
+          <w:u w:val="none" w:color="auto"/>
+          <w:effect w:val="none"/>
+          <w:bdr w:val="none" w:sz="0" w:space="0" w:color="auto"/>
           <w:shd w:val="clear" w:color="auto" w:fill="auto"/>
           <w:vertAlign w:val="baseline"/>
           <w:rtl w:val="0"/>
@@ -1003,14 +1003,14 @@
           <w:highlight w:val="none"/>
           <w:u w:val="none" w:color="auto"/>
           <w:effect w:val="none"/>
-          <w:bdr w:val="nil"/>
-          <w:shd w:val="clear" w:color="auto" w:fill="auto"/>
-          <w:vertAlign w:val="baseline"/>
-          <w:rtl w:val="0"/>
-          <w:cs w:val="0"/>
-          <w:lang w:val="de-DE" w:eastAsia="zh-TW" w:bidi="ar-SA"/>
-        </w:rPr>
-        <w:t>Snüýg hæãnd hõòw dæãréê héêréê tõòõò.</w:t>
+          <w:bdr w:val="none" w:sz="0" w:space="0" w:color="auto"/>
+          <w:shd w:val="clear" w:color="auto" w:fill="auto"/>
+          <w:vertAlign w:val="baseline"/>
+          <w:rtl w:val="0"/>
+          <w:cs w:val="0"/>
+          <w:lang w:val="de-DE" w:eastAsia="zh-TW" w:bidi="ar-SA"/>
+        </w:rPr>
+        <w:t>Snûüg hàãnd hòôw dàãrëé hëérëé tòôòô.</w:t>
       </w:r>
       <w:bookmarkStart w:id="0" w:name="_GoBack"/>
       <w:bookmarkEnd w:id="0"/>

--- a/Test_BP/Fol_2k_files_500(2)/de-DE/file 500_2 - Copy (88)_de.docx
+++ b/Test_BP/Fol_2k_files_500(2)/de-DE/file 500_2 - Copy (88)_de.docx
@@ -42,7 +42,7 @@
           <w:cs w:val="0"/>
           <w:lang w:val="de-DE" w:eastAsia="zh-TW" w:bidi="ar-SA"/>
         </w:rPr>
-        <w:t>t êêxcêêpt tóõ sóõ têêmpêêr mùùtùùãàl tãàstêês móõthêêr.</w:t>
+        <w:t>t èëxcèëpt tòò sòò tèëmpèër múütúüâál tâástèës mòòthèër.</w:t>
       </w:r>
       <w:r>
         <w:rPr>
@@ -116,7 +116,7 @@
           <w:cs w:val="0"/>
           <w:lang w:val="de-DE" w:eastAsia="zh-TW" w:bidi="ar-SA"/>
         </w:rPr>
-        <w:t>Ïntêérêéstêéd cýýltïívààtêéd ïíts cõôntïínýýïíng nõôw yêét ààrêé.</w:t>
+        <w:t>Íntêèrêèstêèd cùùltîívæåtêèd îíts còõntîínùùîíng nòõw yêèt æårêè.</w:t>
       </w:r>
       <w:r>
         <w:rPr>
@@ -190,7 +190,7 @@
           <w:cs w:val="0"/>
           <w:lang w:val="de-DE" w:eastAsia="zh-TW" w:bidi="ar-SA"/>
         </w:rPr>
-        <w:t>Õùût íïntêërêëstêëd æáccêëptæáncêë õòùûr pæártíïæálíïty æáffrõòntíïng ùûnplêëæásæánt why æádd.</w:t>
+        <w:t>Óùüt ïïntèèrèèstèèd àãccèèptàãncèè õôùür pàãrtïïàãlïïty àãffrõôntïïng ùünplèèàãsàãnt why àãdd.</w:t>
       </w:r>
       <w:r>
         <w:rPr>
@@ -264,7 +264,7 @@
           <w:cs w:val="0"/>
           <w:lang w:val="de-DE" w:eastAsia="zh-TW" w:bidi="ar-SA"/>
         </w:rPr>
-        <w:t>Ëstëèëèm gáârdëèn mëèn yëèt shy côõùûrsëè.</w:t>
+        <w:t>Êstèéèém gáærdèén mèén yèét shy cõõüúrsèé.</w:t>
       </w:r>
       <w:r>
         <w:rPr>
@@ -338,7 +338,7 @@
           <w:cs w:val="0"/>
           <w:lang w:val="de-DE" w:eastAsia="zh-TW" w:bidi="ar-SA"/>
         </w:rPr>
-        <w:t>Cöõnsúûltéêd úûp my töõléêràãbly söõméêtïîméês péêrpéêtúûàãl öõh.</w:t>
+        <w:t>Côónsýùltèèd ýùp my tôólèèráâbly sôómèètïímèès pèèrpèètýùáâl ôóh.</w:t>
       </w:r>
       <w:r>
         <w:rPr>
@@ -412,7 +412,7 @@
           <w:cs w:val="0"/>
           <w:lang w:val="de-DE" w:eastAsia="zh-TW" w:bidi="ar-SA"/>
         </w:rPr>
-        <w:t>Èxprèéssîìóön áâccèéptáâncèé îìmprýýdèéncèé páârtîìcýýláâr háâd èéáât ýýnsáâtîìáâblèé.</w:t>
+        <w:t>Êxpréèssìíóòn àâccéèptàâncéè ìímprüûdéèncéè pàârtìícüûlàâr hàâd éèàât üûnsàâtìíàâbléè.</w:t>
       </w:r>
       <w:r>
         <w:rPr>
@@ -492,7 +492,7 @@
           <w:cs w:val="0"/>
           <w:lang w:val="de-DE" w:eastAsia="zh-TW" w:bidi="ar-SA"/>
         </w:rPr>
-        <w:t>Hæâd dèénõötìíng prõöpèérly jõöìíntüýrèé yõöüý õöccæâsìíõön dìírèéctly ræâìíllèéry.</w:t>
+        <w:t>Hàåd dèênõõtììng prõõpèêrly jõõììntüûrèê yõõüû õõccàåsììõõn dììrèêctly ràåììllèêry.</w:t>
       </w:r>
       <w:r>
         <w:rPr>
@@ -566,7 +566,7 @@
           <w:cs w:val="0"/>
           <w:lang w:val="de-DE" w:eastAsia="zh-TW" w:bidi="ar-SA"/>
         </w:rPr>
-        <w:t>Ín sããîîd tôö ôöf pôöôör fúùll bèê pôöst fããcèê snúùg.</w:t>
+        <w:t>În säàìîd tôô ôôf pôôôôr fúýll béê pôôst fäàcéê snúýg.</w:t>
       </w:r>
       <w:r>
         <w:rPr>
@@ -640,7 +640,7 @@
           <w:cs w:val="0"/>
           <w:lang w:val="de-DE" w:eastAsia="zh-TW" w:bidi="ar-SA"/>
         </w:rPr>
-        <w:t>Ïntröõdûücéêd ìímprûüdéêncéê séêéê såãy ûünpléêåãsìíng déêvöõnshìíréê åãccéêptåãncéê söõn.</w:t>
+        <w:t>Întrõódùùcëêd ìïmprùùdëêncëê sëêëê sàây ùùnplëêàâsìïng dëêvõónshìïrëê àâccëêptàâncëê sõón.</w:t>
       </w:r>
       <w:r>
         <w:rPr>
@@ -714,7 +714,7 @@
           <w:cs w:val="0"/>
           <w:lang w:val="de-DE" w:eastAsia="zh-TW" w:bidi="ar-SA"/>
         </w:rPr>
-        <w:t>Éxëêtëêr lòõngëêr wìîsdòõm gäây nòõr dëêsìîgn äâgëê.</w:t>
+        <w:t>Êxèétèér lõöngèér wíîsdõöm gåäy nõör dèésíîgn åägèé.</w:t>
       </w:r>
       <w:r>
         <w:rPr>
@@ -788,7 +788,7 @@
           <w:cs w:val="0"/>
           <w:lang w:val="de-DE" w:eastAsia="zh-TW" w:bidi="ar-SA"/>
         </w:rPr>
-        <w:t>Ãm wêèåãthêèr tõô êèntêèrêèd nõôrlåãnd nõô ïín shõôwïíng sêèrvïícêè.</w:t>
+        <w:t>Æm wëéææthëér tôõ ëéntëérëéd nôõrlæænd nôõ ìín shôõwìíng sëérvìícëé.</w:t>
       </w:r>
       <w:r>
         <w:rPr>
@@ -862,7 +862,7 @@
           <w:cs w:val="0"/>
           <w:lang w:val="de-DE" w:eastAsia="zh-TW" w:bidi="ar-SA"/>
         </w:rPr>
-        <w:t>Nòòr rêèpêèâåtêèd spêèâåkíîng shy âåppêètíîtêè.</w:t>
+        <w:t>Nõòr réèpéèáàtéèd spéèáàkííng shy áàppéètíítéè.</w:t>
       </w:r>
       <w:r>
         <w:rPr>
@@ -936,7 +936,7 @@
           <w:cs w:val="0"/>
           <w:lang w:val="de-DE" w:eastAsia="zh-TW" w:bidi="ar-SA"/>
         </w:rPr>
-        <w:t>Ëxcïïtèëd ïït häästïïly ään päästûúrèë ïït öòbsèërvèë.</w:t>
+        <w:t>Éxcìítêéd ìít háæstìíly áæn páæstûýrêé ìít òöbsêérvêé.</w:t>
       </w:r>
       <w:r>
         <w:rPr>
@@ -1010,7 +1010,7 @@
           <w:cs w:val="0"/>
           <w:lang w:val="de-DE" w:eastAsia="zh-TW" w:bidi="ar-SA"/>
         </w:rPr>
-        <w:t>Snûüg hàãnd hòôw dàãrëé hëérëé tòôòô.</w:t>
+        <w:t>Snùúg håànd höów dåàrêè hêèrêè töóöó.</w:t>
       </w:r>
       <w:bookmarkStart w:id="0" w:name="_GoBack"/>
       <w:bookmarkEnd w:id="0"/>

--- a/Test_BP/Fol_2k_files_500(2)/de-DE/file 500_2 - Copy (88)_de.docx
+++ b/Test_BP/Fol_2k_files_500(2)/de-DE/file 500_2 - Copy (88)_de.docx
@@ -42,7 +42,7 @@
           <w:cs w:val="0"/>
           <w:lang w:val="de-DE" w:eastAsia="zh-TW" w:bidi="ar-SA"/>
         </w:rPr>
-        <w:t>t èëxcèëpt tòò sòò tèëmpèër múütúüâál tâástèës mòòthèër.</w:t>
+        <w:t>t ééxcéépt töô söô téémpéér müütüüáäl táästéés möôthéér.</w:t>
       </w:r>
       <w:r>
         <w:rPr>
@@ -116,7 +116,7 @@
           <w:cs w:val="0"/>
           <w:lang w:val="de-DE" w:eastAsia="zh-TW" w:bidi="ar-SA"/>
         </w:rPr>
-        <w:t>Íntêèrêèstêèd cùùltîívæåtêèd îíts còõntîínùùîíng nòõw yêèt æårêè.</w:t>
+        <w:t>Întëérëéstëéd cüýltìívååtëéd ìíts cóôntìínüýìíng nóôw yëét åårëé.</w:t>
       </w:r>
       <w:r>
         <w:rPr>
@@ -190,7 +190,7 @@
           <w:cs w:val="0"/>
           <w:lang w:val="de-DE" w:eastAsia="zh-TW" w:bidi="ar-SA"/>
         </w:rPr>
-        <w:t>Óùüt ïïntèèrèèstèèd àãccèèptàãncèè õôùür pàãrtïïàãlïïty àãffrõôntïïng ùünplèèàãsàãnt why àãdd.</w:t>
+        <w:t>Óúüt ïìntéérééstééd âäccééptâäncéé ööúür pâärtïìâälïìty âäffrööntïìng úünplééâäsâänt why âädd.</w:t>
       </w:r>
       <w:r>
         <w:rPr>
@@ -264,7 +264,7 @@
           <w:cs w:val="0"/>
           <w:lang w:val="de-DE" w:eastAsia="zh-TW" w:bidi="ar-SA"/>
         </w:rPr>
-        <w:t>Êstèéèém gáærdèén mèén yèét shy cõõüúrsèé.</w:t>
+        <w:t>Èstéééém gåärdéén méén yéét shy cöòùýrséé.</w:t>
       </w:r>
       <w:r>
         <w:rPr>
@@ -338,7 +338,7 @@
           <w:cs w:val="0"/>
           <w:lang w:val="de-DE" w:eastAsia="zh-TW" w:bidi="ar-SA"/>
         </w:rPr>
-        <w:t>Côónsýùltèèd ýùp my tôólèèráâbly sôómèètïímèès pèèrpèètýùáâl ôóh.</w:t>
+        <w:t>Cóõnsùýltëëd ùýp my tóõlëëräåbly sóõmëëtíìmëës pëërpëëtùýäål óõh.</w:t>
       </w:r>
       <w:r>
         <w:rPr>
@@ -412,7 +412,7 @@
           <w:cs w:val="0"/>
           <w:lang w:val="de-DE" w:eastAsia="zh-TW" w:bidi="ar-SA"/>
         </w:rPr>
-        <w:t>Êxpréèssìíóòn àâccéèptàâncéè ìímprüûdéèncéè pàârtìícüûlàâr hàâd éèàât üûnsàâtìíàâbléè.</w:t>
+        <w:t>Ëxprééssììöôn æãccééptæãncéé ììmprùùdééncéé pæãrtììcùùlæãr hæãd ééæãt ùùnsæãtììæãbléé.</w:t>
       </w:r>
       <w:r>
         <w:rPr>
@@ -492,7 +492,7 @@
           <w:cs w:val="0"/>
           <w:lang w:val="de-DE" w:eastAsia="zh-TW" w:bidi="ar-SA"/>
         </w:rPr>
-        <w:t>Hàåd dèênõõtììng prõõpèêrly jõõììntüûrèê yõõüû õõccàåsììõõn dììrèêctly ràåììllèêry.</w:t>
+        <w:t>Häád déënóótïíng próópéërly jóóïíntüúréë yóóüú óóccäásïíóón dïíréëctly räáïílléëry.</w:t>
       </w:r>
       <w:r>
         <w:rPr>
@@ -566,7 +566,7 @@
           <w:cs w:val="0"/>
           <w:lang w:val="de-DE" w:eastAsia="zh-TW" w:bidi="ar-SA"/>
         </w:rPr>
-        <w:t>În säàìîd tôô ôôf pôôôôr fúýll béê pôôst fäàcéê snúýg.</w:t>
+        <w:t>Ín sãæîìd töö ööf pöööör fùýll bëë pööst fãæcëë snùýg.</w:t>
       </w:r>
       <w:r>
         <w:rPr>
@@ -640,7 +640,7 @@
           <w:cs w:val="0"/>
           <w:lang w:val="de-DE" w:eastAsia="zh-TW" w:bidi="ar-SA"/>
         </w:rPr>
-        <w:t>Întrõódùùcëêd ìïmprùùdëêncëê sëêëê sàây ùùnplëêàâsìïng dëêvõónshìïrëê àâccëêptàâncëê sõón.</w:t>
+        <w:t>Ìntróödùûcêëd íìmprùûdêëncêë sêëêë sãåy ùûnplêëãåsíìng dêëvóönshíìrêë ãåccêëptãåncêë sóön.</w:t>
       </w:r>
       <w:r>
         <w:rPr>
@@ -714,7 +714,7 @@
           <w:cs w:val="0"/>
           <w:lang w:val="de-DE" w:eastAsia="zh-TW" w:bidi="ar-SA"/>
         </w:rPr>
-        <w:t>Êxèétèér lõöngèér wíîsdõöm gåäy nõör dèésíîgn åägèé.</w:t>
+        <w:t>Êxëètëèr lóõngëèr wíïsdóõm gäæy nóõr dëèsíïgn äægëè.</w:t>
       </w:r>
       <w:r>
         <w:rPr>
@@ -788,7 +788,7 @@
           <w:cs w:val="0"/>
           <w:lang w:val="de-DE" w:eastAsia="zh-TW" w:bidi="ar-SA"/>
         </w:rPr>
-        <w:t>Æm wëéææthëér tôõ ëéntëérëéd nôõrlæænd nôõ ìín shôõwìíng sëérvìícëé.</w:t>
+        <w:t>Äm wèéàåthèér tóõ èéntèérèéd nóõrlàånd nóõ íìn shóõwíìng sèérvíìcèé.</w:t>
       </w:r>
       <w:r>
         <w:rPr>
@@ -862,7 +862,7 @@
           <w:cs w:val="0"/>
           <w:lang w:val="de-DE" w:eastAsia="zh-TW" w:bidi="ar-SA"/>
         </w:rPr>
-        <w:t>Nõòr réèpéèáàtéèd spéèáàkííng shy áàppéètíítéè.</w:t>
+        <w:t>Nõôr rêèpêèààtêèd spêèààkïîng shy ààppêètïîtêè.</w:t>
       </w:r>
       <w:r>
         <w:rPr>
@@ -936,7 +936,7 @@
           <w:cs w:val="0"/>
           <w:lang w:val="de-DE" w:eastAsia="zh-TW" w:bidi="ar-SA"/>
         </w:rPr>
-        <w:t>Éxcìítêéd ìít háæstìíly áæn páæstûýrêé ìít òöbsêérvêé.</w:t>
+        <w:t>Èxcïìtéëd ïìt häæstïìly äæn päæstýûréë ïìt õöbséërvéë.</w:t>
       </w:r>
       <w:r>
         <w:rPr>
@@ -1010,7 +1010,7 @@
           <w:cs w:val="0"/>
           <w:lang w:val="de-DE" w:eastAsia="zh-TW" w:bidi="ar-SA"/>
         </w:rPr>
-        <w:t>Snùúg håànd höów dåàrêè hêèrêè töóöó.</w:t>
+        <w:t>Snûûg håãnd hòôw dåãrèè hèèrèè tòôòô.</w:t>
       </w:r>
       <w:bookmarkStart w:id="0" w:name="_GoBack"/>
       <w:bookmarkEnd w:id="0"/>
